--- a/Computer Network/Lab 02/Diffrence.docx
+++ b/Computer Network/Lab 02/Diffrence.docx
@@ -292,23 +292,7 @@
           <w:sz w:val="28"/>
           <w:szCs w:val="28"/>
         </w:rPr>
-        <w:t xml:space="preserve">Difference </w:t>
-      </w:r>
-      <w:proofErr w:type="gramStart"/>
-      <w:r>
-        <w:rPr>
-          <w:sz w:val="28"/>
-          <w:szCs w:val="28"/>
-        </w:rPr>
-        <w:t>between :</w:t>
-      </w:r>
-      <w:proofErr w:type="gramEnd"/>
-      <w:r>
-        <w:rPr>
-          <w:sz w:val="28"/>
-          <w:szCs w:val="28"/>
-        </w:rPr>
-        <w:t xml:space="preserve"> </w:t>
+        <w:t xml:space="preserve">Difference between : </w:t>
       </w:r>
       <w:r>
         <w:rPr>
@@ -359,15 +343,6 @@
         </w:rPr>
         <w:t>Difference between: SWITCH &amp; ROUTER</w:t>
       </w:r>
-    </w:p>
-    <w:p>
-      <w:pPr>
-        <w:pStyle w:val="ListParagraph"/>
-        <w:rPr>
-          <w:sz w:val="28"/>
-          <w:szCs w:val="28"/>
-        </w:rPr>
-      </w:pPr>
     </w:p>
     <w:tbl>
       <w:tblPr>
@@ -634,15 +609,7 @@
               <w:cnfStyle w:val="000000100000" w:firstRow="0" w:lastRow="0" w:firstColumn="0" w:lastColumn="0" w:oddVBand="0" w:evenVBand="0" w:oddHBand="1" w:evenHBand="0" w:firstRowFirstColumn="0" w:firstRowLastColumn="0" w:lastRowFirstColumn="0" w:lastRowLastColumn="0"/>
             </w:pPr>
             <w:r>
-              <w:t xml:space="preserve">While through switch data is sent in the form </w:t>
-            </w:r>
-            <w:proofErr w:type="gramStart"/>
-            <w:r>
-              <w:t>of  frame</w:t>
-            </w:r>
-            <w:proofErr w:type="gramEnd"/>
-            <w:r>
-              <w:t>.</w:t>
+              <w:t>While through switch data is sent in the form of  frame.</w:t>
             </w:r>
           </w:p>
         </w:tc>
@@ -686,22 +653,22 @@
     <w:tbl>
       <w:tblPr>
         <w:tblStyle w:val="PlainTable1"/>
-        <w:tblW w:w="0" w:type="auto"/>
+        <w:tblW w:w="9020" w:type="dxa"/>
         <w:tblLook w:val="04A0" w:firstRow="1" w:lastRow="0" w:firstColumn="1" w:lastColumn="0" w:noHBand="0" w:noVBand="1"/>
       </w:tblPr>
       <w:tblGrid>
-        <w:gridCol w:w="4493"/>
-        <w:gridCol w:w="4493"/>
+        <w:gridCol w:w="4510"/>
+        <w:gridCol w:w="4510"/>
       </w:tblGrid>
       <w:tr>
         <w:trPr>
           <w:cnfStyle w:val="100000000000" w:firstRow="1" w:lastRow="0" w:firstColumn="0" w:lastColumn="0" w:oddVBand="0" w:evenVBand="0" w:oddHBand="0" w:evenHBand="0" w:firstRowFirstColumn="0" w:firstRowLastColumn="0" w:lastRowFirstColumn="0" w:lastRowLastColumn="0"/>
-          <w:trHeight w:val="534"/>
+          <w:trHeight w:val="632"/>
         </w:trPr>
         <w:tc>
           <w:tcPr>
             <w:cnfStyle w:val="001000000000" w:firstRow="0" w:lastRow="0" w:firstColumn="1" w:lastColumn="0" w:oddVBand="0" w:evenVBand="0" w:oddHBand="0" w:evenHBand="0" w:firstRowFirstColumn="0" w:firstRowLastColumn="0" w:lastRowFirstColumn="0" w:lastRowLastColumn="0"/>
-            <w:tcW w:w="4493" w:type="dxa"/>
+            <w:tcW w:w="4510" w:type="dxa"/>
             <w:vAlign w:val="center"/>
           </w:tcPr>
           <w:p>
@@ -723,7 +690,7 @@
         </w:tc>
         <w:tc>
           <w:tcPr>
-            <w:tcW w:w="4493" w:type="dxa"/>
+            <w:tcW w:w="4510" w:type="dxa"/>
             <w:vAlign w:val="center"/>
           </w:tcPr>
           <w:p>
@@ -748,168 +715,198 @@
       <w:tr>
         <w:trPr>
           <w:cnfStyle w:val="000000100000" w:firstRow="0" w:lastRow="0" w:firstColumn="0" w:lastColumn="0" w:oddVBand="0" w:evenVBand="0" w:oddHBand="1" w:evenHBand="0" w:firstRowFirstColumn="0" w:firstRowLastColumn="0" w:lastRowFirstColumn="0" w:lastRowLastColumn="0"/>
-          <w:trHeight w:val="534"/>
+          <w:trHeight w:val="632"/>
         </w:trPr>
         <w:tc>
           <w:tcPr>
             <w:cnfStyle w:val="001000000000" w:firstRow="0" w:lastRow="0" w:firstColumn="1" w:lastColumn="0" w:oddVBand="0" w:evenVBand="0" w:oddHBand="0" w:evenHBand="0" w:firstRowFirstColumn="0" w:firstRowLastColumn="0" w:lastRowFirstColumn="0" w:lastRowLastColumn="0"/>
-            <w:tcW w:w="4493" w:type="dxa"/>
-          </w:tcPr>
-          <w:p>
-            <w:pPr>
-              <w:rPr>
-                <w:sz w:val="28"/>
-                <w:szCs w:val="28"/>
-              </w:rPr>
-            </w:pPr>
-          </w:p>
-        </w:tc>
-        <w:tc>
-          <w:tcPr>
-            <w:tcW w:w="4493" w:type="dxa"/>
+            <w:tcW w:w="4510" w:type="dxa"/>
+          </w:tcPr>
+          <w:p>
+            <w:pPr>
+              <w:rPr>
+                <w:b w:val="0"/>
+                <w:bCs w:val="0"/>
+              </w:rPr>
+            </w:pPr>
+            <w:r>
+              <w:rPr>
+                <w:b w:val="0"/>
+                <w:bCs w:val="0"/>
+              </w:rPr>
+              <w:t>It is a hardware device that is responsible for receiving, analyzing, and forwarding data packets to other networks.</w:t>
+            </w:r>
+          </w:p>
+        </w:tc>
+        <w:tc>
+          <w:tcPr>
+            <w:tcW w:w="4510" w:type="dxa"/>
           </w:tcPr>
           <w:p>
             <w:pPr>
               <w:cnfStyle w:val="000000100000" w:firstRow="0" w:lastRow="0" w:firstColumn="0" w:lastColumn="0" w:oddVBand="0" w:evenVBand="0" w:oddHBand="1" w:evenHBand="0" w:firstRowFirstColumn="0" w:firstRowLastColumn="0" w:lastRowFirstColumn="0" w:lastRowLastColumn="0"/>
-              <w:rPr>
-                <w:sz w:val="28"/>
-                <w:szCs w:val="28"/>
-              </w:rPr>
-            </w:pPr>
+            </w:pPr>
+            <w:r>
+              <w:t>It is a device that is used for communication among networks that have a different set of protocols.</w:t>
+            </w:r>
           </w:p>
         </w:tc>
       </w:tr>
       <w:tr>
         <w:trPr>
-          <w:trHeight w:val="534"/>
+          <w:trHeight w:val="632"/>
         </w:trPr>
         <w:tc>
           <w:tcPr>
             <w:cnfStyle w:val="001000000000" w:firstRow="0" w:lastRow="0" w:firstColumn="1" w:lastColumn="0" w:oddVBand="0" w:evenVBand="0" w:oddHBand="0" w:evenHBand="0" w:firstRowFirstColumn="0" w:firstRowLastColumn="0" w:lastRowFirstColumn="0" w:lastRowLastColumn="0"/>
-            <w:tcW w:w="4493" w:type="dxa"/>
-          </w:tcPr>
-          <w:p>
-            <w:pPr>
-              <w:rPr>
-                <w:sz w:val="28"/>
-                <w:szCs w:val="28"/>
-              </w:rPr>
-            </w:pPr>
-          </w:p>
-        </w:tc>
-        <w:tc>
-          <w:tcPr>
-            <w:tcW w:w="4493" w:type="dxa"/>
+            <w:tcW w:w="4510" w:type="dxa"/>
+          </w:tcPr>
+          <w:p>
+            <w:pPr>
+              <w:rPr>
+                <w:b w:val="0"/>
+                <w:bCs w:val="0"/>
+              </w:rPr>
+            </w:pPr>
+            <w:r>
+              <w:rPr>
+                <w:b w:val="0"/>
+                <w:bCs w:val="0"/>
+              </w:rPr>
+              <w:t>The main function of a router is routing the traffic from one network to the other.</w:t>
+            </w:r>
+          </w:p>
+        </w:tc>
+        <w:tc>
+          <w:tcPr>
+            <w:tcW w:w="4510" w:type="dxa"/>
           </w:tcPr>
           <w:p>
             <w:pPr>
               <w:cnfStyle w:val="000000000000" w:firstRow="0" w:lastRow="0" w:firstColumn="0" w:lastColumn="0" w:oddVBand="0" w:evenVBand="0" w:oddHBand="0" w:evenHBand="0" w:firstRowFirstColumn="0" w:firstRowLastColumn="0" w:lastRowFirstColumn="0" w:lastRowLastColumn="0"/>
-              <w:rPr>
-                <w:sz w:val="28"/>
-                <w:szCs w:val="28"/>
-              </w:rPr>
-            </w:pPr>
+            </w:pPr>
+            <w:r>
+              <w:t>The main function of a gateway is to translate one protocol to the other.</w:t>
+            </w:r>
           </w:p>
         </w:tc>
       </w:tr>
       <w:tr>
         <w:trPr>
           <w:cnfStyle w:val="000000100000" w:firstRow="0" w:lastRow="0" w:firstColumn="0" w:lastColumn="0" w:oddVBand="0" w:evenVBand="0" w:oddHBand="1" w:evenHBand="0" w:firstRowFirstColumn="0" w:firstRowLastColumn="0" w:lastRowFirstColumn="0" w:lastRowLastColumn="0"/>
-          <w:trHeight w:val="534"/>
+          <w:trHeight w:val="632"/>
         </w:trPr>
         <w:tc>
           <w:tcPr>
             <w:cnfStyle w:val="001000000000" w:firstRow="0" w:lastRow="0" w:firstColumn="1" w:lastColumn="0" w:oddVBand="0" w:evenVBand="0" w:oddHBand="0" w:evenHBand="0" w:firstRowFirstColumn="0" w:firstRowLastColumn="0" w:lastRowFirstColumn="0" w:lastRowLastColumn="0"/>
-            <w:tcW w:w="4493" w:type="dxa"/>
-          </w:tcPr>
-          <w:p>
-            <w:pPr>
-              <w:rPr>
-                <w:sz w:val="28"/>
-                <w:szCs w:val="28"/>
-              </w:rPr>
-            </w:pPr>
-          </w:p>
-        </w:tc>
-        <w:tc>
-          <w:tcPr>
-            <w:tcW w:w="4493" w:type="dxa"/>
+            <w:tcW w:w="4510" w:type="dxa"/>
+          </w:tcPr>
+          <w:p>
+            <w:pPr>
+              <w:rPr>
+                <w:b w:val="0"/>
+                <w:bCs w:val="0"/>
+              </w:rPr>
+            </w:pPr>
+            <w:r>
+              <w:rPr>
+                <w:b w:val="0"/>
+                <w:bCs w:val="0"/>
+              </w:rPr>
+              <w:t>A router operates on layer 3 and layer 4 of the OSI model.</w:t>
+            </w:r>
+          </w:p>
+        </w:tc>
+        <w:tc>
+          <w:tcPr>
+            <w:tcW w:w="4510" w:type="dxa"/>
           </w:tcPr>
           <w:p>
             <w:pPr>
               <w:cnfStyle w:val="000000100000" w:firstRow="0" w:lastRow="0" w:firstColumn="0" w:lastColumn="0" w:oddVBand="0" w:evenVBand="0" w:oddHBand="1" w:evenHBand="0" w:firstRowFirstColumn="0" w:firstRowLastColumn="0" w:lastRowFirstColumn="0" w:lastRowLastColumn="0"/>
-              <w:rPr>
-                <w:sz w:val="28"/>
-                <w:szCs w:val="28"/>
-              </w:rPr>
-            </w:pPr>
+            </w:pPr>
+            <w:r>
+              <w:t>A gateway operates up to layer 5 of the OSI model.</w:t>
+            </w:r>
           </w:p>
         </w:tc>
       </w:tr>
       <w:tr>
         <w:trPr>
-          <w:trHeight w:val="547"/>
+          <w:trHeight w:val="648"/>
         </w:trPr>
         <w:tc>
           <w:tcPr>
             <w:cnfStyle w:val="001000000000" w:firstRow="0" w:lastRow="0" w:firstColumn="1" w:lastColumn="0" w:oddVBand="0" w:evenVBand="0" w:oddHBand="0" w:evenHBand="0" w:firstRowFirstColumn="0" w:firstRowLastColumn="0" w:lastRowFirstColumn="0" w:lastRowLastColumn="0"/>
-            <w:tcW w:w="4493" w:type="dxa"/>
-          </w:tcPr>
-          <w:p>
-            <w:pPr>
-              <w:rPr>
-                <w:sz w:val="28"/>
-                <w:szCs w:val="28"/>
-              </w:rPr>
-            </w:pPr>
-          </w:p>
-        </w:tc>
-        <w:tc>
-          <w:tcPr>
-            <w:tcW w:w="4493" w:type="dxa"/>
+            <w:tcW w:w="4510" w:type="dxa"/>
+          </w:tcPr>
+          <w:p>
+            <w:pPr>
+              <w:rPr>
+                <w:b w:val="0"/>
+                <w:bCs w:val="0"/>
+              </w:rPr>
+            </w:pPr>
+            <w:r>
+              <w:rPr>
+                <w:b w:val="0"/>
+                <w:bCs w:val="0"/>
+              </w:rPr>
+              <w:t>It is hosted on only the dedicated applications.</w:t>
+            </w:r>
+          </w:p>
+        </w:tc>
+        <w:tc>
+          <w:tcPr>
+            <w:tcW w:w="4510" w:type="dxa"/>
           </w:tcPr>
           <w:p>
             <w:pPr>
               <w:cnfStyle w:val="000000000000" w:firstRow="0" w:lastRow="0" w:firstColumn="0" w:lastColumn="0" w:oddVBand="0" w:evenVBand="0" w:oddHBand="0" w:evenHBand="0" w:firstRowFirstColumn="0" w:firstRowLastColumn="0" w:lastRowFirstColumn="0" w:lastRowLastColumn="0"/>
-              <w:rPr>
-                <w:sz w:val="28"/>
-                <w:szCs w:val="28"/>
-              </w:rPr>
-            </w:pPr>
+            </w:pPr>
+            <w:r>
+              <w:t>It is hosted on dedicated applications, physical servers, or virtual applications.</w:t>
+            </w:r>
           </w:p>
         </w:tc>
       </w:tr>
       <w:tr>
         <w:trPr>
           <w:cnfStyle w:val="000000100000" w:firstRow="0" w:lastRow="0" w:firstColumn="0" w:lastColumn="0" w:oddVBand="0" w:evenVBand="0" w:oddHBand="1" w:evenHBand="0" w:firstRowFirstColumn="0" w:firstRowLastColumn="0" w:lastRowFirstColumn="0" w:lastRowLastColumn="0"/>
-          <w:trHeight w:val="534"/>
+          <w:trHeight w:val="632"/>
         </w:trPr>
         <w:tc>
           <w:tcPr>
             <w:cnfStyle w:val="001000000000" w:firstRow="0" w:lastRow="0" w:firstColumn="1" w:lastColumn="0" w:oddVBand="0" w:evenVBand="0" w:oddHBand="0" w:evenHBand="0" w:firstRowFirstColumn="0" w:firstRowLastColumn="0" w:lastRowFirstColumn="0" w:lastRowLastColumn="0"/>
-            <w:tcW w:w="4493" w:type="dxa"/>
-          </w:tcPr>
-          <w:p>
-            <w:pPr>
-              <w:rPr>
-                <w:sz w:val="28"/>
-                <w:szCs w:val="28"/>
-              </w:rPr>
-            </w:pPr>
-          </w:p>
-        </w:tc>
-        <w:tc>
-          <w:tcPr>
-            <w:tcW w:w="4493" w:type="dxa"/>
+            <w:tcW w:w="4510" w:type="dxa"/>
+          </w:tcPr>
+          <w:p>
+            <w:pPr>
+              <w:rPr>
+                <w:b w:val="0"/>
+                <w:bCs w:val="0"/>
+              </w:rPr>
+            </w:pPr>
+            <w:r>
+              <w:rPr>
+                <w:b w:val="0"/>
+                <w:bCs w:val="0"/>
+              </w:rPr>
+              <w:t>It is typically used in WANs and LANs.</w:t>
+            </w:r>
+          </w:p>
+        </w:tc>
+        <w:tc>
+          <w:tcPr>
+            <w:tcW w:w="4510" w:type="dxa"/>
           </w:tcPr>
           <w:p>
             <w:pPr>
               <w:cnfStyle w:val="000000100000" w:firstRow="0" w:lastRow="0" w:firstColumn="0" w:lastColumn="0" w:oddVBand="0" w:evenVBand="0" w:oddHBand="1" w:evenHBand="0" w:firstRowFirstColumn="0" w:firstRowLastColumn="0" w:lastRowFirstColumn="0" w:lastRowLastColumn="0"/>
-              <w:rPr>
-                <w:sz w:val="28"/>
-                <w:szCs w:val="28"/>
-              </w:rPr>
-            </w:pPr>
+            </w:pPr>
+            <w:r>
+              <w:t>It is used in various contexts, like the Internet, enterprise networks, and telecommunications.</w:t>
+            </w:r>
           </w:p>
         </w:tc>
       </w:tr>
@@ -917,10 +914,216 @@
     <w:p>
       <w:pPr>
         <w:rPr>
+          <w:b/>
+          <w:bCs/>
           <w:sz w:val="28"/>
           <w:szCs w:val="28"/>
         </w:rPr>
       </w:pPr>
+      <w:r>
+        <w:rPr>
+          <w:b/>
+          <w:bCs/>
+          <w:sz w:val="28"/>
+          <w:szCs w:val="28"/>
+        </w:rPr>
+        <w:lastRenderedPageBreak/>
+        <w:t>Working</w:t>
+      </w:r>
+    </w:p>
+    <w:p>
+      <w:pPr>
+        <w:rPr>
+          <w:sz w:val="32"/>
+          <w:szCs w:val="32"/>
+        </w:rPr>
+      </w:pPr>
+      <w:r>
+        <w:rPr>
+          <w:sz w:val="32"/>
+          <w:szCs w:val="32"/>
+        </w:rPr>
+        <w:t>Switch</w:t>
+      </w:r>
+      <w:r>
+        <w:rPr>
+          <w:sz w:val="32"/>
+          <w:szCs w:val="32"/>
+        </w:rPr>
+        <w:t>:</w:t>
+      </w:r>
+    </w:p>
+    <w:p>
+      <w:pPr>
+        <w:jc w:val="both"/>
+        <w:rPr>
+          <w:sz w:val="24"/>
+          <w:szCs w:val="24"/>
+        </w:rPr>
+      </w:pPr>
+      <w:r>
+        <w:rPr>
+          <w:sz w:val="28"/>
+          <w:szCs w:val="28"/>
+        </w:rPr>
+        <w:tab/>
+      </w:r>
+      <w:r>
+        <w:rPr>
+          <w:sz w:val="24"/>
+          <w:szCs w:val="24"/>
+        </w:rPr>
+        <w:t xml:space="preserve">The Switch is a network device that is used to segment the networks into different subnetworks called subnets or LAN segments. It is responsible for filtering and forwarding the packets between LAN segments based on MAC address. </w:t>
+      </w:r>
+    </w:p>
+    <w:p>
+      <w:pPr>
+        <w:ind w:firstLine="720"/>
+        <w:jc w:val="both"/>
+        <w:rPr>
+          <w:sz w:val="24"/>
+          <w:szCs w:val="24"/>
+        </w:rPr>
+      </w:pPr>
+      <w:r>
+        <w:rPr>
+          <w:sz w:val="24"/>
+          <w:szCs w:val="24"/>
+        </w:rPr>
+        <w:t>Switches have many ports, and when data arrives at any port, the destination address is examined first and some checks are also done and then it is processed to the devices. Different types of communication are supported here like unicast, multicast, and broadcast communication.</w:t>
+      </w:r>
+    </w:p>
+    <w:p>
+      <w:pPr>
+        <w:rPr>
+          <w:sz w:val="28"/>
+          <w:szCs w:val="28"/>
+        </w:rPr>
+      </w:pPr>
+    </w:p>
+    <w:p>
+      <w:pPr>
+        <w:rPr>
+          <w:sz w:val="32"/>
+          <w:szCs w:val="32"/>
+        </w:rPr>
+      </w:pPr>
+      <w:r>
+        <w:rPr>
+          <w:sz w:val="32"/>
+          <w:szCs w:val="32"/>
+        </w:rPr>
+        <w:t>Router:</w:t>
+      </w:r>
+    </w:p>
+    <w:p>
+      <w:pPr>
+        <w:jc w:val="both"/>
+        <w:rPr>
+          <w:sz w:val="24"/>
+          <w:szCs w:val="24"/>
+        </w:rPr>
+      </w:pPr>
+      <w:r>
+        <w:rPr>
+          <w:sz w:val="28"/>
+          <w:szCs w:val="28"/>
+        </w:rPr>
+        <w:tab/>
+      </w:r>
+      <w:r>
+        <w:rPr>
+          <w:sz w:val="24"/>
+          <w:szCs w:val="24"/>
+        </w:rPr>
+        <w:t xml:space="preserve">A Router is a networking device that forwards data packets between computer networks. One or more packet-switched networks or subnetworks can be connected using a router. By sending data packets to their intended IP addresses, it manages traffic between different networks and permits several devices to share an Internet connection. Although there are many kinds of routers, the majority of them transfer data between LANs (local area networks) and WANs (wide area networks). </w:t>
+      </w:r>
+    </w:p>
+    <w:p>
+      <w:pPr>
+        <w:ind w:firstLine="720"/>
+        <w:jc w:val="both"/>
+        <w:rPr>
+          <w:sz w:val="24"/>
+          <w:szCs w:val="24"/>
+        </w:rPr>
+      </w:pPr>
+      <w:r>
+        <w:rPr>
+          <w:sz w:val="24"/>
+          <w:szCs w:val="24"/>
+        </w:rPr>
+        <w:t>A LAN is a collection of linked devices confined to a certain region. Typically, a LAN needs just one router. In comparison, a WAN is a sizable network dispersed across a sizable geographic area. For example, large organizations and businesses with numerous sites across the nation will require individual LANs for each location, which connect to the other LANs to form a WAN. A WAN frequently requires numerous routers and switches due to its wide distribution.</w:t>
+      </w:r>
+    </w:p>
+    <w:p>
+      <w:pPr>
+        <w:jc w:val="both"/>
+        <w:rPr>
+          <w:sz w:val="24"/>
+          <w:szCs w:val="24"/>
+        </w:rPr>
+      </w:pPr>
+    </w:p>
+    <w:p>
+      <w:pPr>
+        <w:jc w:val="both"/>
+        <w:rPr>
+          <w:sz w:val="32"/>
+          <w:szCs w:val="32"/>
+        </w:rPr>
+      </w:pPr>
+      <w:r>
+        <w:rPr>
+          <w:sz w:val="32"/>
+          <w:szCs w:val="32"/>
+        </w:rPr>
+        <w:t>Gate</w:t>
+      </w:r>
+      <w:r>
+        <w:rPr>
+          <w:sz w:val="32"/>
+          <w:szCs w:val="32"/>
+        </w:rPr>
+        <w:t>w</w:t>
+      </w:r>
+      <w:r>
+        <w:rPr>
+          <w:sz w:val="32"/>
+          <w:szCs w:val="32"/>
+        </w:rPr>
+        <w:t>ay</w:t>
+      </w:r>
+      <w:r>
+        <w:rPr>
+          <w:sz w:val="32"/>
+          <w:szCs w:val="32"/>
+        </w:rPr>
+        <w:t>:</w:t>
+      </w:r>
+    </w:p>
+    <w:p>
+      <w:pPr>
+        <w:jc w:val="both"/>
+        <w:rPr>
+          <w:sz w:val="24"/>
+          <w:szCs w:val="24"/>
+        </w:rPr>
+      </w:pPr>
+      <w:r>
+        <w:rPr>
+          <w:sz w:val="32"/>
+          <w:szCs w:val="32"/>
+        </w:rPr>
+        <w:tab/>
+      </w:r>
+      <w:r>
+        <w:rPr>
+          <w:sz w:val="24"/>
+          <w:szCs w:val="24"/>
+        </w:rPr>
+        <w:t>A gateway is a network connectivity device that connects two different configuration networks. Gateways are also known as protocol converters, because they play an important role in converting protocols supported by traffic on different networks. As a result, it allows smooth communication between two networks. It works as the entry-exit point for a network because all traffic that passes across the networks must pass through the gateway. A gateway monitors and controls all the incoming and outgoing network traffic. Gateways are also known as protocol converters In this article, we are going to discuss all important points related to Gateways.</w:t>
+      </w:r>
     </w:p>
     <w:sectPr>
       <w:pgSz w:w="11906" w:h="16838"/>
@@ -935,6 +1138,95 @@
 <file path=word/numbering.xml><?xml version="1.0" encoding="utf-8"?>
 <w:numbering xmlns:wpc="http://schemas.microsoft.com/office/word/2010/wordprocessingCanvas" xmlns:cx="http://schemas.microsoft.com/office/drawing/2014/chartex" xmlns:cx1="http://schemas.microsoft.com/office/drawing/2015/9/8/chartex" xmlns:cx2="http://schemas.microsoft.com/office/drawing/2015/10/21/chartex" xmlns:cx3="http://schemas.microsoft.com/office/drawing/2016/5/9/chartex" xmlns:cx4="http://schemas.microsoft.com/office/drawing/2016/5/10/chartex" xmlns:cx5="http://schemas.microsoft.com/office/drawing/2016/5/11/chartex" xmlns:cx6="http://schemas.microsoft.com/office/drawing/2016/5/12/chartex" xmlns:cx7="http://schemas.microsoft.com/office/drawing/2016/5/13/chartex" xmlns:cx8="http://schemas.microsoft.com/office/drawing/2016/5/14/chartex" xmlns:mc="http://schemas.openxmlformats.org/markup-compatibility/2006" xmlns:aink="http://schemas.microsoft.com/office/drawing/2016/ink" xmlns:am3d="http://schemas.microsoft.com/office/drawing/2017/model3d" xmlns:o="urn:schemas-microsoft-com:office:office" xmlns:oel="http://schemas.microsoft.com/office/2019/extlst" xmlns:r="http://schemas.openxmlformats.org/officeDocument/2006/relationships" xmlns:m="http://schemas.openxmlformats.org/officeDocument/2006/math" xmlns:v="urn:schemas-microsoft-com:vml" xmlns:wp14="http://schemas.microsoft.com/office/word/2010/wordprocessingDrawing" xmlns:wp="http://schemas.openxmlformats.org/drawingml/2006/wordprocessingDrawing" xmlns:w10="urn:schemas-microsoft-com:office:word" xmlns:w="http://schemas.openxmlformats.org/wordprocessingml/2006/main" xmlns:w14="http://schemas.microsoft.com/office/word/2010/wordml" xmlns:w15="http://schemas.microsoft.com/office/word/2012/wordml" xmlns:w16cex="http://schemas.microsoft.com/office/word/2018/wordml/cex" xmlns:w16cid="http://schemas.microsoft.com/office/word/2016/wordml/cid" xmlns:w16="http://schemas.microsoft.com/office/word/2018/wordml" xmlns:w16du="http://schemas.microsoft.com/office/word/2023/wordml/word16du" xmlns:w16sdtdh="http://schemas.microsoft.com/office/word/2020/wordml/sdtdatahash" xmlns:w16sdtfl="http://schemas.microsoft.com/office/word/2024/wordml/sdtformatlock" xmlns:w16se="http://schemas.microsoft.com/office/word/2015/wordml/symex" xmlns:wpg="http://schemas.microsoft.com/office/word/2010/wordprocessingGroup" xmlns:wpi="http://schemas.microsoft.com/office/word/2010/wordprocessingInk" xmlns:wne="http://schemas.microsoft.com/office/word/2006/wordml" xmlns:wps="http://schemas.microsoft.com/office/word/2010/wordprocessingShape" mc:Ignorable="w14 w15 w16se w16cid w16 w16cex w16sdtdh w16sdtfl w16du wp14">
   <w:abstractNum w:abstractNumId="0" w15:restartNumberingAfterBreak="0">
+    <w:nsid w:val="3D16463F"/>
+    <w:multiLevelType w:val="hybridMultilevel"/>
+    <w:tmpl w:val="B45EE88C"/>
+    <w:lvl w:ilvl="0" w:tplc="40090011">
+      <w:start w:val="1"/>
+      <w:numFmt w:val="decimal"/>
+      <w:lvlText w:val="%1)"/>
+      <w:lvlJc w:val="left"/>
+      <w:pPr>
+        <w:ind w:left="720" w:hanging="360"/>
+      </w:pPr>
+      <w:rPr>
+        <w:rFonts w:hint="default"/>
+      </w:rPr>
+    </w:lvl>
+    <w:lvl w:ilvl="1" w:tplc="40090019" w:tentative="1">
+      <w:start w:val="1"/>
+      <w:numFmt w:val="lowerLetter"/>
+      <w:lvlText w:val="%2."/>
+      <w:lvlJc w:val="left"/>
+      <w:pPr>
+        <w:ind w:left="1440" w:hanging="360"/>
+      </w:pPr>
+    </w:lvl>
+    <w:lvl w:ilvl="2" w:tplc="4009001B" w:tentative="1">
+      <w:start w:val="1"/>
+      <w:numFmt w:val="lowerRoman"/>
+      <w:lvlText w:val="%3."/>
+      <w:lvlJc w:val="right"/>
+      <w:pPr>
+        <w:ind w:left="2160" w:hanging="180"/>
+      </w:pPr>
+    </w:lvl>
+    <w:lvl w:ilvl="3" w:tplc="4009000F" w:tentative="1">
+      <w:start w:val="1"/>
+      <w:numFmt w:val="decimal"/>
+      <w:lvlText w:val="%4."/>
+      <w:lvlJc w:val="left"/>
+      <w:pPr>
+        <w:ind w:left="2880" w:hanging="360"/>
+      </w:pPr>
+    </w:lvl>
+    <w:lvl w:ilvl="4" w:tplc="40090019" w:tentative="1">
+      <w:start w:val="1"/>
+      <w:numFmt w:val="lowerLetter"/>
+      <w:lvlText w:val="%5."/>
+      <w:lvlJc w:val="left"/>
+      <w:pPr>
+        <w:ind w:left="3600" w:hanging="360"/>
+      </w:pPr>
+    </w:lvl>
+    <w:lvl w:ilvl="5" w:tplc="4009001B" w:tentative="1">
+      <w:start w:val="1"/>
+      <w:numFmt w:val="lowerRoman"/>
+      <w:lvlText w:val="%6."/>
+      <w:lvlJc w:val="right"/>
+      <w:pPr>
+        <w:ind w:left="4320" w:hanging="180"/>
+      </w:pPr>
+    </w:lvl>
+    <w:lvl w:ilvl="6" w:tplc="4009000F" w:tentative="1">
+      <w:start w:val="1"/>
+      <w:numFmt w:val="decimal"/>
+      <w:lvlText w:val="%7."/>
+      <w:lvlJc w:val="left"/>
+      <w:pPr>
+        <w:ind w:left="5040" w:hanging="360"/>
+      </w:pPr>
+    </w:lvl>
+    <w:lvl w:ilvl="7" w:tplc="40090019" w:tentative="1">
+      <w:start w:val="1"/>
+      <w:numFmt w:val="lowerLetter"/>
+      <w:lvlText w:val="%8."/>
+      <w:lvlJc w:val="left"/>
+      <w:pPr>
+        <w:ind w:left="5760" w:hanging="360"/>
+      </w:pPr>
+    </w:lvl>
+    <w:lvl w:ilvl="8" w:tplc="4009001B" w:tentative="1">
+      <w:start w:val="1"/>
+      <w:numFmt w:val="lowerRoman"/>
+      <w:lvlText w:val="%9."/>
+      <w:lvlJc w:val="right"/>
+      <w:pPr>
+        <w:ind w:left="6480" w:hanging="180"/>
+      </w:pPr>
+    </w:lvl>
+  </w:abstractNum>
+  <w:abstractNum w:abstractNumId="1" w15:restartNumberingAfterBreak="0">
     <w:nsid w:val="52024E11"/>
     <w:multiLevelType w:val="hybridMultilevel"/>
     <w:tmpl w:val="D7243698"/>
@@ -1023,7 +1315,7 @@
       </w:pPr>
     </w:lvl>
   </w:abstractNum>
-  <w:abstractNum w:abstractNumId="1" w15:restartNumberingAfterBreak="0">
+  <w:abstractNum w:abstractNumId="2" w15:restartNumberingAfterBreak="0">
     <w:nsid w:val="598206BD"/>
     <w:multiLevelType w:val="hybridMultilevel"/>
     <w:tmpl w:val="D7243698"/>
@@ -1112,7 +1404,7 @@
       </w:pPr>
     </w:lvl>
   </w:abstractNum>
-  <w:abstractNum w:abstractNumId="2" w15:restartNumberingAfterBreak="0">
+  <w:abstractNum w:abstractNumId="3" w15:restartNumberingAfterBreak="0">
     <w:nsid w:val="6A975DE5"/>
     <w:multiLevelType w:val="hybridMultilevel"/>
     <w:tmpl w:val="E8467C1C"/>
@@ -1202,12 +1494,15 @@
     </w:lvl>
   </w:abstractNum>
   <w:num w:numId="1" w16cid:durableId="1048915306">
+    <w:abstractNumId w:val="3"/>
+  </w:num>
+  <w:num w:numId="2" w16cid:durableId="1275358124">
     <w:abstractNumId w:val="2"/>
   </w:num>
-  <w:num w:numId="2" w16cid:durableId="1275358124">
+  <w:num w:numId="3" w16cid:durableId="394083312">
     <w:abstractNumId w:val="1"/>
   </w:num>
-  <w:num w:numId="3" w16cid:durableId="394083312">
+  <w:num w:numId="4" w16cid:durableId="630405812">
     <w:abstractNumId w:val="0"/>
   </w:num>
 </w:numbering>
